--- a/client/src/assets/files/SundayFoursomesFall2023.docx
+++ b/client/src/assets/files/SundayFoursomesFall2023.docx
@@ -156,14 +156,72 @@
           <w:sz w:val="24"/>
           <w:szCs w:val="24"/>
         </w:rPr>
-        <w:t xml:space="preserve">                                  M Doyle       105</w:t>
-      </w:r>
-      <w:r>
-        <w:rPr>
-          <w:sz w:val="24"/>
-          <w:szCs w:val="24"/>
-        </w:rPr>
-        <w:t xml:space="preserve">                             B Uhrine       102</w:t>
+        <w:t xml:space="preserve">                                  </w:t>
+      </w:r>
+      <w:r>
+        <w:rPr>
+          <w:sz w:val="24"/>
+          <w:szCs w:val="24"/>
+        </w:rPr>
+        <w:t>C Commarota</w:t>
+      </w:r>
+      <w:r>
+        <w:rPr>
+          <w:sz w:val="24"/>
+          <w:szCs w:val="24"/>
+        </w:rPr>
+        <w:t xml:space="preserve">  </w:t>
+      </w:r>
+      <w:r>
+        <w:rPr>
+          <w:sz w:val="24"/>
+          <w:szCs w:val="24"/>
+        </w:rPr>
+        <w:t>91</w:t>
+      </w:r>
+      <w:r>
+        <w:rPr>
+          <w:sz w:val="24"/>
+          <w:szCs w:val="24"/>
+        </w:rPr>
+        <w:tab/>
+      </w:r>
+      <w:r>
+        <w:rPr>
+          <w:sz w:val="24"/>
+          <w:szCs w:val="24"/>
+        </w:rPr>
+        <w:tab/>
+      </w:r>
+      <w:r>
+        <w:rPr>
+          <w:sz w:val="24"/>
+          <w:szCs w:val="24"/>
+        </w:rPr>
+        <w:t xml:space="preserve">          </w:t>
+      </w:r>
+      <w:r>
+        <w:rPr>
+          <w:sz w:val="24"/>
+          <w:szCs w:val="24"/>
+        </w:rPr>
+        <w:t xml:space="preserve">B </w:t>
+      </w:r>
+      <w:proofErr w:type="spellStart"/>
+      <w:r>
+        <w:rPr>
+          <w:sz w:val="24"/>
+          <w:szCs w:val="24"/>
+        </w:rPr>
+        <w:t>Uhrine</w:t>
+      </w:r>
+      <w:proofErr w:type="spellEnd"/>
+      <w:r>
+        <w:rPr>
+          <w:sz w:val="24"/>
+          <w:szCs w:val="24"/>
+        </w:rPr>
+        <w:t xml:space="preserve">       102</w:t>
       </w:r>
     </w:p>
     <w:p>
@@ -237,6 +295,478 @@
           <w:sz w:val="24"/>
           <w:szCs w:val="24"/>
         </w:rPr>
+        <w:t xml:space="preserve">    3</w:t>
+      </w:r>
+      <w:r>
+        <w:rPr>
+          <w:sz w:val="24"/>
+          <w:szCs w:val="24"/>
+        </w:rPr>
+        <w:t>76</w:t>
+      </w:r>
+      <w:r>
+        <w:rPr>
+          <w:sz w:val="24"/>
+          <w:szCs w:val="24"/>
+        </w:rPr>
+        <w:t xml:space="preserve">                  D Mont</w:t>
+      </w:r>
+      <w:r>
+        <w:rPr>
+          <w:sz w:val="24"/>
+          <w:szCs w:val="24"/>
+        </w:rPr>
+        <w:t>eil</w:t>
+      </w:r>
+      <w:r>
+        <w:rPr>
+          <w:sz w:val="24"/>
+          <w:szCs w:val="24"/>
+        </w:rPr>
+        <w:t xml:space="preserve">     </w:t>
+      </w:r>
+      <w:proofErr w:type="gramStart"/>
+      <w:r>
+        <w:rPr>
+          <w:sz w:val="24"/>
+          <w:szCs w:val="24"/>
+          <w:u w:val="single"/>
+        </w:rPr>
+        <w:t>103</w:t>
+      </w:r>
+      <w:r>
+        <w:rPr>
+          <w:sz w:val="24"/>
+          <w:szCs w:val="24"/>
+        </w:rPr>
+        <w:t xml:space="preserve">  397</w:t>
+      </w:r>
+      <w:proofErr w:type="gramEnd"/>
+    </w:p>
+    <w:p>
+      <w:pPr>
+        <w:rPr>
+          <w:sz w:val="24"/>
+          <w:szCs w:val="24"/>
+        </w:rPr>
+      </w:pPr>
+    </w:p>
+    <w:p>
+      <w:pPr>
+        <w:rPr>
+          <w:sz w:val="24"/>
+          <w:szCs w:val="24"/>
+        </w:rPr>
+      </w:pPr>
+      <w:r>
+        <w:rPr>
+          <w:sz w:val="24"/>
+          <w:szCs w:val="24"/>
+        </w:rPr>
+        <w:t>#2</w:t>
+      </w:r>
+      <w:r>
+        <w:rPr>
+          <w:sz w:val="24"/>
+          <w:szCs w:val="24"/>
+        </w:rPr>
+        <w:t xml:space="preserve">   </w:t>
+      </w:r>
+      <w:r>
+        <w:rPr>
+          <w:sz w:val="24"/>
+          <w:szCs w:val="24"/>
+        </w:rPr>
+        <w:t xml:space="preserve"> </w:t>
+      </w:r>
+      <w:r>
+        <w:rPr>
+          <w:sz w:val="24"/>
+          <w:szCs w:val="24"/>
+        </w:rPr>
+        <w:t>M Smalley       97</w:t>
+      </w:r>
+      <w:r>
+        <w:rPr>
+          <w:sz w:val="24"/>
+          <w:szCs w:val="24"/>
+        </w:rPr>
+        <w:t xml:space="preserve">                           #7   S. Scittino</w:t>
+      </w:r>
+      <w:r>
+        <w:rPr>
+          <w:sz w:val="24"/>
+          <w:szCs w:val="24"/>
+        </w:rPr>
+        <w:t xml:space="preserve">   120</w:t>
+      </w:r>
+      <w:r>
+        <w:rPr>
+          <w:sz w:val="24"/>
+          <w:szCs w:val="24"/>
+        </w:rPr>
+        <w:t xml:space="preserve">                     # 12  T D</w:t>
+      </w:r>
+      <w:r>
+        <w:rPr>
+          <w:sz w:val="24"/>
+          <w:szCs w:val="24"/>
+        </w:rPr>
+        <w:t>e</w:t>
+      </w:r>
+      <w:r>
+        <w:rPr>
+          <w:sz w:val="24"/>
+          <w:szCs w:val="24"/>
+        </w:rPr>
+        <w:t>mali      99</w:t>
+      </w:r>
+    </w:p>
+    <w:p>
+      <w:pPr>
+        <w:rPr>
+          <w:sz w:val="24"/>
+          <w:szCs w:val="24"/>
+        </w:rPr>
+      </w:pPr>
+      <w:r>
+        <w:rPr>
+          <w:sz w:val="24"/>
+          <w:szCs w:val="24"/>
+        </w:rPr>
+        <w:t xml:space="preserve"> </w:t>
+      </w:r>
+      <w:r>
+        <w:rPr>
+          <w:sz w:val="24"/>
+          <w:szCs w:val="24"/>
+        </w:rPr>
+        <w:t xml:space="preserve">      </w:t>
+      </w:r>
+      <w:r>
+        <w:rPr>
+          <w:sz w:val="24"/>
+          <w:szCs w:val="24"/>
+        </w:rPr>
+        <w:t xml:space="preserve">  J Schillo            96</w:t>
+      </w:r>
+      <w:r>
+        <w:rPr>
+          <w:sz w:val="24"/>
+          <w:szCs w:val="24"/>
+        </w:rPr>
+        <w:t xml:space="preserve">                                 </w:t>
+      </w:r>
+      <w:r>
+        <w:rPr>
+          <w:sz w:val="24"/>
+          <w:szCs w:val="24"/>
+        </w:rPr>
+        <w:t>D Maurey</w:t>
+      </w:r>
+      <w:r>
+        <w:rPr>
+          <w:sz w:val="24"/>
+          <w:szCs w:val="24"/>
+        </w:rPr>
+        <w:t xml:space="preserve">    </w:t>
+      </w:r>
+      <w:r>
+        <w:rPr>
+          <w:sz w:val="24"/>
+          <w:szCs w:val="24"/>
+        </w:rPr>
+        <w:t>94</w:t>
+      </w:r>
+      <w:r>
+        <w:rPr>
+          <w:sz w:val="24"/>
+          <w:szCs w:val="24"/>
+        </w:rPr>
+        <w:t xml:space="preserve">                            T Hartka       94</w:t>
+      </w:r>
+    </w:p>
+    <w:p>
+      <w:pPr>
+        <w:rPr>
+          <w:sz w:val="24"/>
+          <w:szCs w:val="24"/>
+        </w:rPr>
+      </w:pPr>
+      <w:r>
+        <w:rPr>
+          <w:sz w:val="24"/>
+          <w:szCs w:val="24"/>
+        </w:rPr>
+        <w:t xml:space="preserve">      </w:t>
+      </w:r>
+      <w:r>
+        <w:rPr>
+          <w:sz w:val="24"/>
+          <w:szCs w:val="24"/>
+        </w:rPr>
+        <w:t xml:space="preserve">   J Nunn              92</w:t>
+      </w:r>
+      <w:r>
+        <w:rPr>
+          <w:sz w:val="24"/>
+          <w:szCs w:val="24"/>
+        </w:rPr>
+        <w:t xml:space="preserve">                                 J Miller         96</w:t>
+      </w:r>
+      <w:r>
+        <w:rPr>
+          <w:sz w:val="24"/>
+          <w:szCs w:val="24"/>
+        </w:rPr>
+        <w:t xml:space="preserve">                                C Gingher     99</w:t>
+      </w:r>
+    </w:p>
+    <w:p>
+      <w:pPr>
+        <w:rPr>
+          <w:sz w:val="24"/>
+          <w:szCs w:val="24"/>
+        </w:rPr>
+      </w:pPr>
+      <w:r>
+        <w:rPr>
+          <w:sz w:val="24"/>
+          <w:szCs w:val="24"/>
+        </w:rPr>
+        <w:t xml:space="preserve">       </w:t>
+      </w:r>
+      <w:r>
+        <w:rPr>
+          <w:sz w:val="24"/>
+          <w:szCs w:val="24"/>
+        </w:rPr>
+        <w:t xml:space="preserve"> K Becraft          </w:t>
+      </w:r>
+      <w:r>
+        <w:rPr>
+          <w:sz w:val="24"/>
+          <w:szCs w:val="24"/>
+          <w:u w:val="single"/>
+        </w:rPr>
+        <w:t>93</w:t>
+      </w:r>
+      <w:r>
+        <w:rPr>
+          <w:sz w:val="24"/>
+          <w:szCs w:val="24"/>
+        </w:rPr>
+        <w:t xml:space="preserve">     378</w:t>
+      </w:r>
+      <w:r>
+        <w:rPr>
+          <w:sz w:val="24"/>
+          <w:szCs w:val="24"/>
+        </w:rPr>
+        <w:t xml:space="preserve">                      P Nunn         </w:t>
+      </w:r>
+      <w:r>
+        <w:rPr>
+          <w:sz w:val="24"/>
+          <w:szCs w:val="24"/>
+          <w:u w:val="single"/>
+        </w:rPr>
+        <w:t>88</w:t>
+      </w:r>
+      <w:r>
+        <w:rPr>
+          <w:sz w:val="24"/>
+          <w:szCs w:val="24"/>
+        </w:rPr>
+        <w:t xml:space="preserve">     </w:t>
+      </w:r>
+      <w:r>
+        <w:rPr>
+          <w:sz w:val="24"/>
+          <w:szCs w:val="24"/>
+        </w:rPr>
+        <w:t>398</w:t>
+      </w:r>
+      <w:r>
+        <w:rPr>
+          <w:sz w:val="24"/>
+          <w:szCs w:val="24"/>
+        </w:rPr>
+        <w:t xml:space="preserve">                     K Rizzo         </w:t>
+      </w:r>
+      <w:r>
+        <w:rPr>
+          <w:sz w:val="24"/>
+          <w:szCs w:val="24"/>
+          <w:u w:val="single"/>
+        </w:rPr>
+        <w:t>118</w:t>
+      </w:r>
+      <w:r>
+        <w:rPr>
+          <w:sz w:val="24"/>
+          <w:szCs w:val="24"/>
+        </w:rPr>
+        <w:t xml:space="preserve">   410</w:t>
+      </w:r>
+    </w:p>
+    <w:p>
+      <w:pPr>
+        <w:rPr>
+          <w:sz w:val="24"/>
+          <w:szCs w:val="24"/>
+        </w:rPr>
+      </w:pPr>
+    </w:p>
+    <w:p>
+      <w:pPr>
+        <w:rPr>
+          <w:sz w:val="24"/>
+          <w:szCs w:val="24"/>
+        </w:rPr>
+      </w:pPr>
+      <w:r>
+        <w:rPr>
+          <w:sz w:val="24"/>
+          <w:szCs w:val="24"/>
+        </w:rPr>
+        <w:t>#3</w:t>
+      </w:r>
+      <w:r>
+        <w:rPr>
+          <w:sz w:val="24"/>
+          <w:szCs w:val="24"/>
+        </w:rPr>
+        <w:t xml:space="preserve">   B Windsor       90</w:t>
+      </w:r>
+      <w:r>
+        <w:rPr>
+          <w:sz w:val="24"/>
+          <w:szCs w:val="24"/>
+        </w:rPr>
+        <w:t xml:space="preserve">                           # 8  J Cleaver     92</w:t>
+      </w:r>
+      <w:r>
+        <w:rPr>
+          <w:sz w:val="24"/>
+          <w:szCs w:val="24"/>
+        </w:rPr>
+        <w:t xml:space="preserve">                         </w:t>
+      </w:r>
+    </w:p>
+    <w:p>
+      <w:pPr>
+        <w:rPr>
+          <w:sz w:val="24"/>
+          <w:szCs w:val="24"/>
+        </w:rPr>
+      </w:pPr>
+      <w:r>
+        <w:rPr>
+          <w:sz w:val="24"/>
+          <w:szCs w:val="24"/>
+        </w:rPr>
+        <w:t xml:space="preserve">    </w:t>
+      </w:r>
+      <w:r>
+        <w:rPr>
+          <w:sz w:val="24"/>
+          <w:szCs w:val="24"/>
+        </w:rPr>
+        <w:t xml:space="preserve">   J New               95</w:t>
+      </w:r>
+      <w:r>
+        <w:rPr>
+          <w:sz w:val="24"/>
+          <w:szCs w:val="24"/>
+        </w:rPr>
+        <w:t xml:space="preserve">                                  C Cook         101</w:t>
+      </w:r>
+      <w:r>
+        <w:rPr>
+          <w:sz w:val="24"/>
+          <w:szCs w:val="24"/>
+        </w:rPr>
+        <w:t xml:space="preserve">                                  </w:t>
+      </w:r>
+    </w:p>
+    <w:p>
+      <w:pPr>
+        <w:rPr>
+          <w:sz w:val="24"/>
+          <w:szCs w:val="24"/>
+        </w:rPr>
+      </w:pPr>
+      <w:r>
+        <w:rPr>
+          <w:sz w:val="24"/>
+          <w:szCs w:val="24"/>
+        </w:rPr>
+        <w:t xml:space="preserve">    </w:t>
+      </w:r>
+      <w:r>
+        <w:rPr>
+          <w:sz w:val="24"/>
+          <w:szCs w:val="24"/>
+        </w:rPr>
+        <w:t xml:space="preserve">   J Torosino        103</w:t>
+      </w:r>
+      <w:r>
+        <w:rPr>
+          <w:sz w:val="24"/>
+          <w:szCs w:val="24"/>
+        </w:rPr>
+        <w:t xml:space="preserve">                                 B Morgan   114</w:t>
+      </w:r>
+      <w:r>
+        <w:rPr>
+          <w:sz w:val="24"/>
+          <w:szCs w:val="24"/>
+        </w:rPr>
+        <w:t xml:space="preserve">                                  </w:t>
+      </w:r>
+    </w:p>
+    <w:p>
+      <w:pPr>
+        <w:rPr>
+          <w:sz w:val="24"/>
+          <w:szCs w:val="24"/>
+        </w:rPr>
+      </w:pPr>
+      <w:r>
+        <w:rPr>
+          <w:sz w:val="24"/>
+          <w:szCs w:val="24"/>
+        </w:rPr>
+        <w:t xml:space="preserve"> </w:t>
+      </w:r>
+      <w:r>
+        <w:rPr>
+          <w:sz w:val="24"/>
+          <w:szCs w:val="24"/>
+        </w:rPr>
+        <w:t xml:space="preserve">    </w:t>
+      </w:r>
+      <w:r>
+        <w:rPr>
+          <w:sz w:val="24"/>
+          <w:szCs w:val="24"/>
+        </w:rPr>
+        <w:t xml:space="preserve">  B McVey           </w:t>
+      </w:r>
+      <w:r>
+        <w:rPr>
+          <w:sz w:val="24"/>
+          <w:szCs w:val="24"/>
+          <w:u w:val="single"/>
+        </w:rPr>
+        <w:t>102</w:t>
+      </w:r>
+      <w:r>
+        <w:rPr>
+          <w:sz w:val="24"/>
+          <w:szCs w:val="24"/>
+        </w:rPr>
         <w:t xml:space="preserve">    390</w:t>
       </w:r>
       <w:r>
@@ -244,21 +774,7 @@
           <w:sz w:val="24"/>
           <w:szCs w:val="24"/>
         </w:rPr>
-        <w:t xml:space="preserve">                   D Mont</w:t>
-      </w:r>
-      <w:r>
-        <w:rPr>
-          <w:sz w:val="24"/>
-          <w:szCs w:val="24"/>
-        </w:rPr>
-        <w:t>eil</w:t>
-      </w:r>
-      <w:r>
-        <w:rPr>
-          <w:sz w:val="24"/>
-          <w:szCs w:val="24"/>
-        </w:rPr>
-        <w:t xml:space="preserve">     </w:t>
+        <w:t xml:space="preserve">                      E Nunn       </w:t>
       </w:r>
       <w:r>
         <w:rPr>
@@ -266,427 +782,6 @@
           <w:szCs w:val="24"/>
           <w:u w:val="single"/>
         </w:rPr>
-        <w:t>103</w:t>
-      </w:r>
-      <w:r>
-        <w:rPr>
-          <w:sz w:val="24"/>
-          <w:szCs w:val="24"/>
-        </w:rPr>
-        <w:t xml:space="preserve">  397</w:t>
-      </w:r>
-    </w:p>
-    <w:p>
-      <w:pPr>
-        <w:rPr>
-          <w:sz w:val="24"/>
-          <w:szCs w:val="24"/>
-        </w:rPr>
-      </w:pPr>
-    </w:p>
-    <w:p>
-      <w:pPr>
-        <w:rPr>
-          <w:sz w:val="24"/>
-          <w:szCs w:val="24"/>
-        </w:rPr>
-      </w:pPr>
-      <w:r>
-        <w:rPr>
-          <w:sz w:val="24"/>
-          <w:szCs w:val="24"/>
-        </w:rPr>
-        <w:t>#2</w:t>
-      </w:r>
-      <w:r>
-        <w:rPr>
-          <w:sz w:val="24"/>
-          <w:szCs w:val="24"/>
-        </w:rPr>
-        <w:t xml:space="preserve">   </w:t>
-      </w:r>
-      <w:r>
-        <w:rPr>
-          <w:sz w:val="24"/>
-          <w:szCs w:val="24"/>
-        </w:rPr>
-        <w:t xml:space="preserve"> </w:t>
-      </w:r>
-      <w:r>
-        <w:rPr>
-          <w:sz w:val="24"/>
-          <w:szCs w:val="24"/>
-        </w:rPr>
-        <w:t>M Smalley       97</w:t>
-      </w:r>
-      <w:r>
-        <w:rPr>
-          <w:sz w:val="24"/>
-          <w:szCs w:val="24"/>
-        </w:rPr>
-        <w:t xml:space="preserve">                           #7   S. Scittino</w:t>
-      </w:r>
-      <w:r>
-        <w:rPr>
-          <w:sz w:val="24"/>
-          <w:szCs w:val="24"/>
-        </w:rPr>
-        <w:t xml:space="preserve">   120</w:t>
-      </w:r>
-      <w:r>
-        <w:rPr>
-          <w:sz w:val="24"/>
-          <w:szCs w:val="24"/>
-        </w:rPr>
-        <w:t xml:space="preserve">                     # 12  T D</w:t>
-      </w:r>
-      <w:r>
-        <w:rPr>
-          <w:sz w:val="24"/>
-          <w:szCs w:val="24"/>
-        </w:rPr>
-        <w:t>e</w:t>
-      </w:r>
-      <w:r>
-        <w:rPr>
-          <w:sz w:val="24"/>
-          <w:szCs w:val="24"/>
-        </w:rPr>
-        <w:t>mali      99</w:t>
-      </w:r>
-    </w:p>
-    <w:p>
-      <w:pPr>
-        <w:rPr>
-          <w:sz w:val="24"/>
-          <w:szCs w:val="24"/>
-        </w:rPr>
-      </w:pPr>
-      <w:r>
-        <w:rPr>
-          <w:sz w:val="24"/>
-          <w:szCs w:val="24"/>
-        </w:rPr>
-        <w:t xml:space="preserve"> </w:t>
-      </w:r>
-      <w:r>
-        <w:rPr>
-          <w:sz w:val="24"/>
-          <w:szCs w:val="24"/>
-        </w:rPr>
-        <w:t xml:space="preserve">      </w:t>
-      </w:r>
-      <w:r>
-        <w:rPr>
-          <w:sz w:val="24"/>
-          <w:szCs w:val="24"/>
-        </w:rPr>
-        <w:t xml:space="preserve">  J Schillo            96</w:t>
-      </w:r>
-      <w:r>
-        <w:rPr>
-          <w:sz w:val="24"/>
-          <w:szCs w:val="24"/>
-        </w:rPr>
-        <w:t xml:space="preserve">                                 J McKenna   99</w:t>
-      </w:r>
-      <w:r>
-        <w:rPr>
-          <w:sz w:val="24"/>
-          <w:szCs w:val="24"/>
-        </w:rPr>
-        <w:t xml:space="preserve">                                T Hartka       94</w:t>
-      </w:r>
-    </w:p>
-    <w:p>
-      <w:pPr>
-        <w:rPr>
-          <w:sz w:val="24"/>
-          <w:szCs w:val="24"/>
-        </w:rPr>
-      </w:pPr>
-      <w:r>
-        <w:rPr>
-          <w:sz w:val="24"/>
-          <w:szCs w:val="24"/>
-        </w:rPr>
-        <w:t xml:space="preserve">      </w:t>
-      </w:r>
-      <w:r>
-        <w:rPr>
-          <w:sz w:val="24"/>
-          <w:szCs w:val="24"/>
-        </w:rPr>
-        <w:t xml:space="preserve">   J Nunn              92</w:t>
-      </w:r>
-      <w:r>
-        <w:rPr>
-          <w:sz w:val="24"/>
-          <w:szCs w:val="24"/>
-        </w:rPr>
-        <w:t xml:space="preserve">                                 J Miller         96</w:t>
-      </w:r>
-      <w:r>
-        <w:rPr>
-          <w:sz w:val="24"/>
-          <w:szCs w:val="24"/>
-        </w:rPr>
-        <w:t xml:space="preserve">                                C Gingher     99</w:t>
-      </w:r>
-    </w:p>
-    <w:p>
-      <w:pPr>
-        <w:rPr>
-          <w:sz w:val="24"/>
-          <w:szCs w:val="24"/>
-        </w:rPr>
-      </w:pPr>
-      <w:r>
-        <w:rPr>
-          <w:sz w:val="24"/>
-          <w:szCs w:val="24"/>
-        </w:rPr>
-        <w:t xml:space="preserve">       </w:t>
-      </w:r>
-      <w:r>
-        <w:rPr>
-          <w:sz w:val="24"/>
-          <w:szCs w:val="24"/>
-        </w:rPr>
-        <w:t xml:space="preserve"> K Becraft          </w:t>
-      </w:r>
-      <w:r>
-        <w:rPr>
-          <w:sz w:val="24"/>
-          <w:szCs w:val="24"/>
-          <w:u w:val="single"/>
-        </w:rPr>
-        <w:t>93</w:t>
-      </w:r>
-      <w:r>
-        <w:rPr>
-          <w:sz w:val="24"/>
-          <w:szCs w:val="24"/>
-        </w:rPr>
-        <w:t xml:space="preserve">     378</w:t>
-      </w:r>
-      <w:r>
-        <w:rPr>
-          <w:sz w:val="24"/>
-          <w:szCs w:val="24"/>
-        </w:rPr>
-        <w:t xml:space="preserve">                      P Nunn         </w:t>
-      </w:r>
-      <w:r>
-        <w:rPr>
-          <w:sz w:val="24"/>
-          <w:szCs w:val="24"/>
-          <w:u w:val="single"/>
-        </w:rPr>
-        <w:t>88</w:t>
-      </w:r>
-      <w:r>
-        <w:rPr>
-          <w:sz w:val="24"/>
-          <w:szCs w:val="24"/>
-        </w:rPr>
-        <w:t xml:space="preserve">     403</w:t>
-      </w:r>
-      <w:r>
-        <w:rPr>
-          <w:sz w:val="24"/>
-          <w:szCs w:val="24"/>
-        </w:rPr>
-        <w:t xml:space="preserve">                     K Rizzo         </w:t>
-      </w:r>
-      <w:r>
-        <w:rPr>
-          <w:sz w:val="24"/>
-          <w:szCs w:val="24"/>
-          <w:u w:val="single"/>
-        </w:rPr>
-        <w:t>118</w:t>
-      </w:r>
-      <w:r>
-        <w:rPr>
-          <w:sz w:val="24"/>
-          <w:szCs w:val="24"/>
-        </w:rPr>
-        <w:t xml:space="preserve">   410</w:t>
-      </w:r>
-    </w:p>
-    <w:p>
-      <w:pPr>
-        <w:rPr>
-          <w:sz w:val="24"/>
-          <w:szCs w:val="24"/>
-        </w:rPr>
-      </w:pPr>
-    </w:p>
-    <w:p>
-      <w:pPr>
-        <w:rPr>
-          <w:sz w:val="24"/>
-          <w:szCs w:val="24"/>
-        </w:rPr>
-      </w:pPr>
-      <w:r>
-        <w:rPr>
-          <w:sz w:val="24"/>
-          <w:szCs w:val="24"/>
-        </w:rPr>
-        <w:t>#3</w:t>
-      </w:r>
-      <w:r>
-        <w:rPr>
-          <w:sz w:val="24"/>
-          <w:szCs w:val="24"/>
-        </w:rPr>
-        <w:t xml:space="preserve">   B Windsor       90</w:t>
-      </w:r>
-      <w:r>
-        <w:rPr>
-          <w:sz w:val="24"/>
-          <w:szCs w:val="24"/>
-        </w:rPr>
-        <w:t xml:space="preserve">                           # 8  J Cleaver     92</w:t>
-      </w:r>
-      <w:r>
-        <w:rPr>
-          <w:sz w:val="24"/>
-          <w:szCs w:val="24"/>
-        </w:rPr>
-        <w:t xml:space="preserve">                         # 13   D Maurey    94</w:t>
-      </w:r>
-    </w:p>
-    <w:p>
-      <w:pPr>
-        <w:rPr>
-          <w:sz w:val="24"/>
-          <w:szCs w:val="24"/>
-        </w:rPr>
-      </w:pPr>
-      <w:r>
-        <w:rPr>
-          <w:sz w:val="24"/>
-          <w:szCs w:val="24"/>
-        </w:rPr>
-        <w:t xml:space="preserve">    </w:t>
-      </w:r>
-      <w:r>
-        <w:rPr>
-          <w:sz w:val="24"/>
-          <w:szCs w:val="24"/>
-        </w:rPr>
-        <w:t xml:space="preserve">   J New               95</w:t>
-      </w:r>
-      <w:r>
-        <w:rPr>
-          <w:sz w:val="24"/>
-          <w:szCs w:val="24"/>
-        </w:rPr>
-        <w:t xml:space="preserve">                                  C Cook         101</w:t>
-      </w:r>
-      <w:r>
-        <w:rPr>
-          <w:sz w:val="24"/>
-          <w:szCs w:val="24"/>
-        </w:rPr>
-        <w:t xml:space="preserve">                                  G Walton    95</w:t>
-      </w:r>
-    </w:p>
-    <w:p>
-      <w:pPr>
-        <w:rPr>
-          <w:sz w:val="24"/>
-          <w:szCs w:val="24"/>
-        </w:rPr>
-      </w:pPr>
-      <w:r>
-        <w:rPr>
-          <w:sz w:val="24"/>
-          <w:szCs w:val="24"/>
-        </w:rPr>
-        <w:t xml:space="preserve">    </w:t>
-      </w:r>
-      <w:r>
-        <w:rPr>
-          <w:sz w:val="24"/>
-          <w:szCs w:val="24"/>
-        </w:rPr>
-        <w:t xml:space="preserve">   J Torosino        103</w:t>
-      </w:r>
-      <w:r>
-        <w:rPr>
-          <w:sz w:val="24"/>
-          <w:szCs w:val="24"/>
-        </w:rPr>
-        <w:t xml:space="preserve">                                 B Morgan   114</w:t>
-      </w:r>
-      <w:r>
-        <w:rPr>
-          <w:sz w:val="24"/>
-          <w:szCs w:val="24"/>
-        </w:rPr>
-        <w:t xml:space="preserve">                                  S McGuire  89 </w:t>
-      </w:r>
-    </w:p>
-    <w:p>
-      <w:pPr>
-        <w:rPr>
-          <w:sz w:val="24"/>
-          <w:szCs w:val="24"/>
-        </w:rPr>
-      </w:pPr>
-      <w:r>
-        <w:rPr>
-          <w:sz w:val="24"/>
-          <w:szCs w:val="24"/>
-        </w:rPr>
-        <w:t xml:space="preserve"> </w:t>
-      </w:r>
-      <w:r>
-        <w:rPr>
-          <w:sz w:val="24"/>
-          <w:szCs w:val="24"/>
-        </w:rPr>
-        <w:t xml:space="preserve">    </w:t>
-      </w:r>
-      <w:r>
-        <w:rPr>
-          <w:sz w:val="24"/>
-          <w:szCs w:val="24"/>
-        </w:rPr>
-        <w:t xml:space="preserve">  B McVey           </w:t>
-      </w:r>
-      <w:r>
-        <w:rPr>
-          <w:sz w:val="24"/>
-          <w:szCs w:val="24"/>
-          <w:u w:val="single"/>
-        </w:rPr>
-        <w:t>102</w:t>
-      </w:r>
-      <w:r>
-        <w:rPr>
-          <w:sz w:val="24"/>
-          <w:szCs w:val="24"/>
-        </w:rPr>
-        <w:t xml:space="preserve">    390</w:t>
-      </w:r>
-      <w:r>
-        <w:rPr>
-          <w:sz w:val="24"/>
-          <w:szCs w:val="24"/>
-        </w:rPr>
-        <w:t xml:space="preserve">                      E Nunn       </w:t>
-      </w:r>
-      <w:r>
-        <w:rPr>
-          <w:sz w:val="24"/>
-          <w:szCs w:val="24"/>
-          <w:u w:val="single"/>
-        </w:rPr>
         <w:t>101</w:t>
       </w:r>
       <w:r>
@@ -701,22 +796,7 @@
           <w:sz w:val="24"/>
           <w:szCs w:val="24"/>
         </w:rPr>
-        <w:t xml:space="preserve">                     C Commarota </w:t>
-      </w:r>
-      <w:r>
-        <w:rPr>
-          <w:sz w:val="24"/>
-          <w:szCs w:val="24"/>
-          <w:u w:val="single"/>
-        </w:rPr>
-        <w:t>91</w:t>
-      </w:r>
-      <w:r>
-        <w:rPr>
-          <w:sz w:val="24"/>
-          <w:szCs w:val="24"/>
-        </w:rPr>
-        <w:t xml:space="preserve">  369</w:t>
+        <w:t xml:space="preserve">                     </w:t>
       </w:r>
     </w:p>
     <w:p>
